--- a/CW2_CLASS_DIAGRAM_TEMPLATE_TEAM 9.docx
+++ b/CW2_CLASS_DIAGRAM_TEMPLATE_TEAM 9.docx
@@ -1077,23 +1077,7 @@
           <w:b/>
           <w:bCs/>
         </w:rPr>
-        <w:t xml:space="preserve"> requirements listed above. You must use UML class diagram notation, and </w:t>
-      </w:r>
-      <w:proofErr w:type="spellStart"/>
-      <w:r>
-        <w:rPr>
-          <w:b/>
-          <w:bCs/>
-        </w:rPr>
-        <w:t>not</w:t>
-      </w:r>
-      <w:proofErr w:type="spellEnd"/>
-      <w:r>
-        <w:rPr>
-          <w:b/>
-          <w:bCs/>
-        </w:rPr>
-        <w:t xml:space="preserve"> other </w:t>
+        <w:t xml:space="preserve"> requirements listed above. You must use UML class diagram notation, and not other </w:t>
       </w:r>
       <w:r>
         <w:rPr>
@@ -1351,12 +1335,27 @@
     <w:p>
       <w:pPr>
         <w:pStyle w:val="NormalWeb"/>
-      </w:pPr>
-      <w:r>
         <w:rPr>
           <w:rFonts w:asciiTheme="minorHAnsi" w:hAnsiTheme="minorHAnsi" w:cstheme="minorHAnsi"/>
         </w:rPr>
-        <w:t xml:space="preserve">The UML diagram above gives a clear overview of how our </w:t>
+      </w:pPr>
+      <w:r>
+        <w:rPr>
+          <w:rFonts w:asciiTheme="minorHAnsi" w:hAnsiTheme="minorHAnsi" w:cstheme="minorHAnsi"/>
+        </w:rPr>
+        <w:t xml:space="preserve">The UML diagram above gives a clear overview of </w:t>
+      </w:r>
+      <w:r>
+        <w:rPr>
+          <w:rFonts w:asciiTheme="minorHAnsi" w:hAnsiTheme="minorHAnsi" w:cstheme="minorHAnsi"/>
+        </w:rPr>
+        <w:t>h</w:t>
+      </w:r>
+      <w:r>
+        <w:rPr>
+          <w:rFonts w:asciiTheme="minorHAnsi" w:hAnsiTheme="minorHAnsi" w:cstheme="minorHAnsi"/>
+        </w:rPr>
+        <w:t xml:space="preserve">ow our </w:t>
       </w:r>
       <w:r>
         <w:rPr>
@@ -1434,7 +1433,7 @@
         <w:rPr>
           <w:rFonts w:asciiTheme="minorHAnsi" w:hAnsiTheme="minorHAnsi" w:cstheme="minorHAnsi"/>
         </w:rPr>
-        <w:t xml:space="preserve"> class, which basically runs the whole </w:t>
+        <w:t xml:space="preserve"> class, which basically runs the </w:t>
       </w:r>
       <w:r>
         <w:rPr>
@@ -1446,7 +1445,79 @@
         <w:rPr>
           <w:rFonts w:asciiTheme="minorHAnsi" w:hAnsiTheme="minorHAnsi" w:cstheme="minorHAnsi"/>
         </w:rPr>
-        <w:t xml:space="preserve">t keeps private lists of admins, students, quizzes, and categories, and uses public methods to handle things like logging in, loading data, showing menus, and running quizzes. The </w:t>
+        <w:t xml:space="preserve">t keeps private lists </w:t>
+      </w:r>
+      <w:r>
+        <w:rPr>
+          <w:rFonts w:asciiTheme="minorHAnsi" w:hAnsiTheme="minorHAnsi" w:cstheme="minorHAnsi"/>
+        </w:rPr>
+        <w:t xml:space="preserve">which are </w:t>
+      </w:r>
+      <w:r>
+        <w:rPr>
+          <w:rFonts w:asciiTheme="minorHAnsi" w:hAnsiTheme="minorHAnsi" w:cstheme="minorHAnsi"/>
+        </w:rPr>
+        <w:t xml:space="preserve">admins, students, quizzes and categories, </w:t>
+      </w:r>
+      <w:r>
+        <w:rPr>
+          <w:rFonts w:asciiTheme="minorHAnsi" w:hAnsiTheme="minorHAnsi" w:cstheme="minorHAnsi"/>
+        </w:rPr>
+        <w:t xml:space="preserve">it also </w:t>
+      </w:r>
+      <w:r>
+        <w:rPr>
+          <w:rFonts w:asciiTheme="minorHAnsi" w:hAnsiTheme="minorHAnsi" w:cstheme="minorHAnsi"/>
+        </w:rPr>
+        <w:t>uses public methods to handle things like logging in, loading data, showing menus, and running quizzes</w:t>
+      </w:r>
+      <w:r>
+        <w:rPr>
+          <w:rFonts w:asciiTheme="minorHAnsi" w:hAnsiTheme="minorHAnsi" w:cstheme="minorHAnsi"/>
+        </w:rPr>
+        <w:t>. The Quiz</w:t>
+      </w:r>
+      <w:r>
+        <w:rPr>
+          <w:rFonts w:asciiTheme="minorHAnsi" w:hAnsiTheme="minorHAnsi" w:cstheme="minorHAnsi"/>
+        </w:rPr>
+        <w:t xml:space="preserve"> class stores key details like the quiz ID, name, number of questions</w:t>
+      </w:r>
+      <w:r>
+        <w:rPr>
+          <w:rFonts w:asciiTheme="minorHAnsi" w:hAnsiTheme="minorHAnsi" w:cstheme="minorHAnsi"/>
+        </w:rPr>
+        <w:t xml:space="preserve"> </w:t>
+      </w:r>
+      <w:r>
+        <w:rPr>
+          <w:rFonts w:asciiTheme="minorHAnsi" w:hAnsiTheme="minorHAnsi" w:cstheme="minorHAnsi"/>
+        </w:rPr>
+        <w:t xml:space="preserve">and its list of </w:t>
+      </w:r>
+      <w:r>
+        <w:rPr>
+          <w:rFonts w:asciiTheme="minorHAnsi" w:hAnsiTheme="minorHAnsi" w:cstheme="minorHAnsi"/>
+        </w:rPr>
+        <w:t>q</w:t>
+      </w:r>
+      <w:r>
+        <w:rPr>
+          <w:rFonts w:asciiTheme="minorHAnsi" w:hAnsiTheme="minorHAnsi" w:cstheme="minorHAnsi"/>
+        </w:rPr>
+        <w:t>uestion objects. It also includes methods to show questions, check answers, display results</w:t>
+      </w:r>
+      <w:r>
+        <w:rPr>
+          <w:rFonts w:asciiTheme="minorHAnsi" w:hAnsiTheme="minorHAnsi" w:cstheme="minorHAnsi"/>
+        </w:rPr>
+        <w:t xml:space="preserve"> </w:t>
+      </w:r>
+      <w:r>
+        <w:rPr>
+          <w:rFonts w:asciiTheme="minorHAnsi" w:hAnsiTheme="minorHAnsi" w:cstheme="minorHAnsi"/>
+        </w:rPr>
+        <w:t xml:space="preserve">and manage quizzes. Each </w:t>
       </w:r>
       <w:r>
         <w:rPr>
@@ -1455,25 +1526,7 @@
           <w:b w:val="0"/>
           <w:bCs w:val="0"/>
         </w:rPr>
-        <w:t>Quiz</w:t>
-      </w:r>
-      <w:r>
-        <w:rPr>
-          <w:rFonts w:asciiTheme="minorHAnsi" w:hAnsiTheme="minorHAnsi" w:cstheme="minorHAnsi"/>
-        </w:rPr>
-        <w:t xml:space="preserve"> class stores key details like the quiz ID, name, number of questions, and its list of </w:t>
-      </w:r>
-      <w:r>
-        <w:rPr>
-          <w:rFonts w:asciiTheme="minorHAnsi" w:hAnsiTheme="minorHAnsi" w:cstheme="minorHAnsi"/>
-        </w:rPr>
         <w:t>q</w:t>
-      </w:r>
-      <w:r>
-        <w:rPr>
-          <w:rFonts w:asciiTheme="minorHAnsi" w:hAnsiTheme="minorHAnsi" w:cstheme="minorHAnsi"/>
-        </w:rPr>
-        <w:t xml:space="preserve">uestion objects. It also includes methods to show questions, check answers, display results, and manage quizzes. Each </w:t>
       </w:r>
       <w:r>
         <w:rPr>
@@ -1482,7 +1535,49 @@
           <w:b w:val="0"/>
           <w:bCs w:val="0"/>
         </w:rPr>
-        <w:t>q</w:t>
+        <w:t>uestion</w:t>
+      </w:r>
+      <w:r>
+        <w:rPr>
+          <w:rFonts w:asciiTheme="minorHAnsi" w:hAnsiTheme="minorHAnsi" w:cstheme="minorHAnsi"/>
+        </w:rPr>
+        <w:t xml:space="preserve"> stores its own information</w:t>
+      </w:r>
+      <w:r>
+        <w:rPr>
+          <w:rFonts w:asciiTheme="minorHAnsi" w:hAnsiTheme="minorHAnsi" w:cstheme="minorHAnsi"/>
+        </w:rPr>
+        <w:t xml:space="preserve"> </w:t>
+      </w:r>
+      <w:r>
+        <w:rPr>
+          <w:rFonts w:asciiTheme="minorHAnsi" w:hAnsiTheme="minorHAnsi" w:cstheme="minorHAnsi"/>
+        </w:rPr>
+        <w:t>such as the question text and correct answer</w:t>
+      </w:r>
+      <w:r>
+        <w:rPr>
+          <w:rFonts w:asciiTheme="minorHAnsi" w:hAnsiTheme="minorHAnsi" w:cstheme="minorHAnsi"/>
+        </w:rPr>
+        <w:t xml:space="preserve"> </w:t>
+      </w:r>
+      <w:r>
+        <w:rPr>
+          <w:rFonts w:asciiTheme="minorHAnsi" w:hAnsiTheme="minorHAnsi" w:cstheme="minorHAnsi"/>
+        </w:rPr>
+        <w:t xml:space="preserve">and </w:t>
+      </w:r>
+      <w:r>
+        <w:rPr>
+          <w:rFonts w:asciiTheme="minorHAnsi" w:hAnsiTheme="minorHAnsi" w:cstheme="minorHAnsi"/>
+        </w:rPr>
+        <w:t xml:space="preserve">also </w:t>
+      </w:r>
+      <w:r>
+        <w:rPr>
+          <w:rFonts w:asciiTheme="minorHAnsi" w:hAnsiTheme="minorHAnsi" w:cstheme="minorHAnsi"/>
+        </w:rPr>
+        <w:t xml:space="preserve">provides methods to present and validate the question. The </w:t>
       </w:r>
       <w:r>
         <w:rPr>
@@ -1491,37 +1586,13 @@
           <w:b w:val="0"/>
           <w:bCs w:val="0"/>
         </w:rPr>
-        <w:t>uestion</w:t>
+        <w:t>Category</w:t>
       </w:r>
       <w:r>
         <w:rPr>
           <w:rFonts w:asciiTheme="minorHAnsi" w:hAnsiTheme="minorHAnsi" w:cstheme="minorHAnsi"/>
         </w:rPr>
-        <w:t xml:space="preserve"> stores its own information</w:t>
-      </w:r>
-      <w:r>
-        <w:rPr>
-          <w:rFonts w:asciiTheme="minorHAnsi" w:hAnsiTheme="minorHAnsi" w:cstheme="minorHAnsi"/>
-        </w:rPr>
-        <w:t xml:space="preserve"> </w:t>
-      </w:r>
-      <w:r>
-        <w:rPr>
-          <w:rFonts w:asciiTheme="minorHAnsi" w:hAnsiTheme="minorHAnsi" w:cstheme="minorHAnsi"/>
-        </w:rPr>
-        <w:t>such as the question text and correct answer</w:t>
-      </w:r>
-      <w:r>
-        <w:rPr>
-          <w:rFonts w:asciiTheme="minorHAnsi" w:hAnsiTheme="minorHAnsi" w:cstheme="minorHAnsi"/>
-        </w:rPr>
-        <w:t xml:space="preserve"> </w:t>
-      </w:r>
-      <w:r>
-        <w:rPr>
-          <w:rFonts w:asciiTheme="minorHAnsi" w:hAnsiTheme="minorHAnsi" w:cstheme="minorHAnsi"/>
-        </w:rPr>
-        <w:t xml:space="preserve">and provides methods to present and validate the question. The </w:t>
+        <w:t xml:space="preserve"> class keeps track of category names and the quizzes that belong to them, while the </w:t>
       </w:r>
       <w:r>
         <w:rPr>
@@ -1530,13 +1601,7 @@
           <w:b w:val="0"/>
           <w:bCs w:val="0"/>
         </w:rPr>
-        <w:t>Category</w:t>
-      </w:r>
-      <w:r>
-        <w:rPr>
-          <w:rFonts w:asciiTheme="minorHAnsi" w:hAnsiTheme="minorHAnsi" w:cstheme="minorHAnsi"/>
-        </w:rPr>
-        <w:t xml:space="preserve"> class keeps track of category names and the quizzes that belong to them, while the </w:t>
+        <w:t>r</w:t>
       </w:r>
       <w:r>
         <w:rPr>
@@ -1545,13 +1610,25 @@
           <w:b w:val="0"/>
           <w:bCs w:val="0"/>
         </w:rPr>
-        <w:t>Results</w:t>
+        <w:t>esults</w:t>
       </w:r>
       <w:r>
         <w:rPr>
           <w:rFonts w:asciiTheme="minorHAnsi" w:hAnsiTheme="minorHAnsi" w:cstheme="minorHAnsi"/>
         </w:rPr>
-        <w:t xml:space="preserve"> class records a user’s score, wrong answers. The </w:t>
+        <w:t xml:space="preserve"> class records a user’s score, wrong answers. </w:t>
+      </w:r>
+      <w:r>
+        <w:rPr>
+          <w:rFonts w:asciiTheme="minorHAnsi" w:hAnsiTheme="minorHAnsi" w:cstheme="minorHAnsi"/>
+        </w:rPr>
+        <w:t>While the</w:t>
+      </w:r>
+      <w:r>
+        <w:rPr>
+          <w:rFonts w:asciiTheme="minorHAnsi" w:hAnsiTheme="minorHAnsi" w:cstheme="minorHAnsi"/>
+        </w:rPr>
+        <w:t xml:space="preserve"> </w:t>
       </w:r>
       <w:r>
         <w:rPr>
@@ -1566,7 +1643,31 @@
         <w:rPr>
           <w:rFonts w:asciiTheme="minorHAnsi" w:hAnsiTheme="minorHAnsi" w:cstheme="minorHAnsi"/>
         </w:rPr>
-        <w:t xml:space="preserve"> class information like username, password, email, and role, with methods for updating the profile and logging out</w:t>
+        <w:t xml:space="preserve"> class </w:t>
+      </w:r>
+      <w:r>
+        <w:rPr>
+          <w:rFonts w:asciiTheme="minorHAnsi" w:hAnsiTheme="minorHAnsi" w:cstheme="minorHAnsi"/>
+        </w:rPr>
+        <w:t xml:space="preserve">stores </w:t>
+      </w:r>
+      <w:r>
+        <w:rPr>
+          <w:rFonts w:asciiTheme="minorHAnsi" w:hAnsiTheme="minorHAnsi" w:cstheme="minorHAnsi"/>
+        </w:rPr>
+        <w:t>information like username, password, email and role</w:t>
+      </w:r>
+      <w:r>
+        <w:rPr>
+          <w:rFonts w:asciiTheme="minorHAnsi" w:hAnsiTheme="minorHAnsi" w:cstheme="minorHAnsi"/>
+        </w:rPr>
+        <w:t xml:space="preserve"> and</w:t>
+      </w:r>
+      <w:r>
+        <w:rPr>
+          <w:rFonts w:asciiTheme="minorHAnsi" w:hAnsiTheme="minorHAnsi" w:cstheme="minorHAnsi"/>
+        </w:rPr>
+        <w:t xml:space="preserve"> with methods for updating the profile and logging out</w:t>
       </w:r>
       <w:r>
         <w:rPr>
@@ -1608,116 +1709,99 @@
         <w:rPr>
           <w:rFonts w:asciiTheme="minorHAnsi" w:hAnsiTheme="minorHAnsi" w:cstheme="minorHAnsi"/>
         </w:rPr>
-        <w:t xml:space="preserve"> inherit common features but also include their own role-specific behaviours</w:t>
-      </w:r>
-      <w:r>
-        <w:t>.</w:t>
-      </w:r>
+        <w:t xml:space="preserve"> inherit common features but also include their own </w:t>
+      </w:r>
+      <w:r>
+        <w:rPr>
+          <w:rFonts w:asciiTheme="minorHAnsi" w:hAnsiTheme="minorHAnsi" w:cstheme="minorHAnsi"/>
+        </w:rPr>
+        <w:t xml:space="preserve">unique classes. </w:t>
+      </w:r>
+    </w:p>
+    <w:p/>
+    <w:p>
+      <w:pPr>
+        <w:rPr>
+          <w:b/>
+          <w:bCs/>
+        </w:rPr>
+      </w:pPr>
     </w:p>
     <w:p>
-      <w:r>
+      <w:pPr>
+        <w:rPr>
+          <w:color w:val="000000" w:themeColor="text1"/>
+        </w:rPr>
+      </w:pPr>
+      <w:r>
+        <w:rPr>
+          <w:b/>
+          <w:bCs/>
+        </w:rPr>
+        <w:t>P</w:t>
+      </w:r>
+      <w:r>
+        <w:rPr>
+          <w:b/>
+          <w:bCs/>
+        </w:rPr>
+        <w:t xml:space="preserve">lease remove this </w:t>
+      </w:r>
+      <w:r>
+        <w:rPr>
+          <w:b/>
+          <w:bCs/>
+        </w:rPr>
+        <w:t>guidance text (above)</w:t>
+      </w:r>
+      <w:r>
+        <w:rPr>
+          <w:b/>
+          <w:bCs/>
+        </w:rPr>
+        <w:t xml:space="preserve"> from your report and replace with your answer</w:t>
+      </w:r>
+      <w:r>
+        <w:rPr>
+          <w:b/>
+          <w:bCs/>
+        </w:rPr>
         <w:t>.</w:t>
       </w:r>
     </w:p>
     <w:p>
       <w:pPr>
         <w:rPr>
+          <w:color w:val="000000" w:themeColor="text1"/>
+        </w:rPr>
+      </w:pPr>
+    </w:p>
+    <w:p>
+      <w:pPr>
+        <w:rPr>
+          <w:color w:val="000000" w:themeColor="text1"/>
+        </w:rPr>
+      </w:pPr>
+      <w:r>
+        <w:rPr>
           <w:b/>
           <w:bCs/>
         </w:rPr>
-      </w:pPr>
-    </w:p>
-    <w:p>
-      <w:pPr>
-        <w:rPr>
-          <w:color w:val="000000" w:themeColor="text1"/>
-        </w:rPr>
-      </w:pPr>
+        <w:t xml:space="preserve">Please also ensure each </w:t>
+      </w:r>
       <w:r>
         <w:rPr>
           <w:b/>
           <w:bCs/>
         </w:rPr>
-        <w:t>P</w:t>
+        <w:t>team member</w:t>
       </w:r>
       <w:r>
         <w:rPr>
           <w:b/>
           <w:bCs/>
         </w:rPr>
-        <w:t xml:space="preserve">lease remove this </w:t>
-      </w:r>
-      <w:r>
-        <w:rPr>
-          <w:b/>
-          <w:bCs/>
-        </w:rPr>
-        <w:t>guidance text (above)</w:t>
-      </w:r>
-      <w:r>
-        <w:rPr>
-          <w:b/>
-          <w:bCs/>
-        </w:rPr>
-        <w:t xml:space="preserve"> from your report and replace with your answer</w:t>
-      </w:r>
-      <w:r>
-        <w:rPr>
-          <w:b/>
-          <w:bCs/>
-        </w:rPr>
-        <w:t>.</w:t>
-      </w:r>
-    </w:p>
-    <w:p>
-      <w:pPr>
-        <w:rPr>
-          <w:color w:val="000000" w:themeColor="text1"/>
-        </w:rPr>
-      </w:pPr>
-    </w:p>
-    <w:p>
-      <w:pPr>
-        <w:rPr>
-          <w:color w:val="000000" w:themeColor="text1"/>
-        </w:rPr>
-      </w:pPr>
-      <w:r>
-        <w:rPr>
-          <w:b/>
-          <w:bCs/>
-        </w:rPr>
-        <w:t xml:space="preserve">Please also ensure each </w:t>
-      </w:r>
-      <w:r>
-        <w:rPr>
-          <w:b/>
-          <w:bCs/>
-        </w:rPr>
-        <w:t>team member</w:t>
-      </w:r>
-      <w:r>
-        <w:rPr>
-          <w:b/>
-          <w:bCs/>
-        </w:rPr>
-        <w:t xml:space="preserve"> has completed the </w:t>
-      </w:r>
-      <w:proofErr w:type="spellStart"/>
-      <w:r>
-        <w:rPr>
-          <w:b/>
-          <w:bCs/>
-        </w:rPr>
-        <w:t>WebPA</w:t>
-      </w:r>
-      <w:proofErr w:type="spellEnd"/>
-      <w:r>
-        <w:rPr>
-          <w:b/>
-          <w:bCs/>
-        </w:rPr>
-        <w:t xml:space="preserve"> peer assessment.</w:t>
+        <w:t xml:space="preserve"> has completed the WebPA peer assessment.</w:t>
       </w:r>
     </w:p>
     <w:sectPr>
@@ -4563,12 +4647,7 @@
 </file>
 
 <file path=customXml/item1.xml><?xml version="1.0" encoding="utf-8"?>
-<?mso-contentType ?>
-<FormTemplates xmlns="http://schemas.microsoft.com/sharepoint/v3/contenttype/forms">
-  <Display>DocumentLibraryForm</Display>
-  <Edit>DocumentLibraryForm</Edit>
-  <New>DocumentLibraryForm</New>
-</FormTemplates>
+<b:Sources xmlns:b="http://schemas.openxmlformats.org/officeDocument/2006/bibliography" xmlns="http://schemas.openxmlformats.org/officeDocument/2006/bibliography" SelectedStyle="/APASixthEditionOfficeOnline.xsl" StyleName="APA" Version="6"/>
 </file>
 
 <file path=customXml/item2.xml><?xml version="1.0" encoding="utf-8"?>
@@ -4813,7 +4892,12 @@
 </file>
 
 <file path=customXml/item3.xml><?xml version="1.0" encoding="utf-8"?>
-<b:Sources xmlns:b="http://schemas.openxmlformats.org/officeDocument/2006/bibliography" xmlns="http://schemas.openxmlformats.org/officeDocument/2006/bibliography" SelectedStyle="/APASixthEditionOfficeOnline.xsl" StyleName="APA" Version="6"/>
+<?mso-contentType ?>
+<FormTemplates xmlns="http://schemas.microsoft.com/sharepoint/v3/contenttype/forms">
+  <Display>DocumentLibraryForm</Display>
+  <Edit>DocumentLibraryForm</Edit>
+  <New>DocumentLibraryForm</New>
+</FormTemplates>
 </file>
 
 <file path=customXml/item4.xml><?xml version="1.0" encoding="utf-8"?>
@@ -4836,9 +4920,9 @@
 </file>
 
 <file path=customXml/itemProps1.xml><?xml version="1.0" encoding="utf-8"?>
-<ds:datastoreItem xmlns:ds="http://schemas.openxmlformats.org/officeDocument/2006/customXml" ds:itemID="{48CA25FC-5750-46B3-85D3-F097484EF72E}">
+<ds:datastoreItem xmlns:ds="http://schemas.openxmlformats.org/officeDocument/2006/customXml" ds:itemID="{597C0371-374D-AB45-A1E5-50AC2C3B4BF5}">
   <ds:schemaRefs>
-    <ds:schemaRef ds:uri="http://schemas.microsoft.com/sharepoint/v3/contenttype/forms"/>
+    <ds:schemaRef ds:uri="http://schemas.openxmlformats.org/officeDocument/2006/bibliography"/>
   </ds:schemaRefs>
 </ds:datastoreItem>
 </file>
@@ -4863,9 +4947,9 @@
 </file>
 
 <file path=customXml/itemProps3.xml><?xml version="1.0" encoding="utf-8"?>
-<ds:datastoreItem xmlns:ds="http://schemas.openxmlformats.org/officeDocument/2006/customXml" ds:itemID="{597C0371-374D-AB45-A1E5-50AC2C3B4BF5}">
+<ds:datastoreItem xmlns:ds="http://schemas.openxmlformats.org/officeDocument/2006/customXml" ds:itemID="{48CA25FC-5750-46B3-85D3-F097484EF72E}">
   <ds:schemaRefs>
-    <ds:schemaRef ds:uri="http://schemas.openxmlformats.org/officeDocument/2006/bibliography"/>
+    <ds:schemaRef ds:uri="http://schemas.microsoft.com/sharepoint/v3/contenttype/forms"/>
   </ds:schemaRefs>
 </ds:datastoreItem>
 </file>
